--- a/public/includes/results/download.docx
+++ b/public/includes/results/download.docx
@@ -8,233 +8,323 @@
       </w:pPr>
       <w:bookmarkStart w:id="1" w:name="_Toc1"/>
       <w:r>
-        <w:t>Groene scan rapport</w:t>
+        <w:t>Duurzaamheidsanalyse</w:t>
       </w:r>
       <w:bookmarkEnd w:id="1"/>
     </w:p>
     <w:tbl>
       <w:tblGrid>
-        <w:gridCol w:w="2000" w:type="dxa"/>
-        <w:gridCol w:w="1000" w:type="dxa"/>
-        <w:gridCol w:w="2000" w:type="dxa"/>
+        <w:gridCol w:w="8525" w:type="dxa"/>
+        <w:gridCol w:w="2381" w:type="dxa"/>
       </w:tblGrid>
       <w:tr>
-        <w:trPr>
-          <w:trHeight w:val="900" w:hRule="atLeast"/>
-        </w:trPr>
-        <w:tc>
-          <w:tcPr>
-            <w:tcW w:w="2000" w:type="dxa"/>
-          </w:tcPr>
-          <w:p>
-            <w:pPr/>
-            <w:r>
-              <w:rPr/>
-              <w:t xml:space="preserve">Vraag</w:t>
-            </w:r>
-          </w:p>
-        </w:tc>
-        <w:tc>
-          <w:tcPr>
-            <w:tcW w:w="1000" w:type="dxa"/>
-          </w:tcPr>
-          <w:p>
-            <w:pPr/>
-            <w:r>
-              <w:rPr/>
-              <w:t xml:space="preserve">Antwoord</w:t>
-            </w:r>
-          </w:p>
-        </w:tc>
-        <w:tc>
-          <w:tcPr>
-            <w:tcW w:w="2000" w:type="dxa"/>
-          </w:tcPr>
-          <w:p>
-            <w:pPr/>
-            <w:r>
-              <w:rPr/>
-              <w:t xml:space="preserve">Verbeterpunt</w:t>
+        <w:trPr/>
+        <w:tc>
+          <w:tcPr>
+            <w:tcW w:w="8525" w:type="dxa"/>
+            <w:gridSpan w:val="1"/>
+          </w:tcPr>
+          <w:p>
+            <w:pPr/>
+            <w:r>
+              <w:rPr>
+                <w:b/>
+                <w:i/>
+                <w:iCs/>
+              </w:rPr>
+              <w:t xml:space="preserve">1. Heeft het bedrijf een MVO verantwoordelijke?   </w:t>
+            </w:r>
+          </w:p>
+        </w:tc>
+        <w:tc>
+          <w:tcPr>
+            <w:tcW w:w="2381" w:type="dxa"/>
+            <w:gridSpan w:val="1"/>
+          </w:tcPr>
+          <w:p>
+            <w:pPr/>
+            <w:r>
+              <w:rPr/>
+              <w:t xml:space="preserve">Ja</w:t>
             </w:r>
           </w:p>
         </w:tc>
       </w:tr>
       <w:tr>
-        <w:trPr>
-          <w:trHeight w:val="900" w:hRule="atLeast"/>
-        </w:trPr>
-        <w:tc>
-          <w:tcPr>
-            <w:tcW w:w="2000" w:type="dxa"/>
-          </w:tcPr>
-          <w:p>
-            <w:pPr/>
-            <w:r>
-              <w:rPr/>
-              <w:t xml:space="preserve"/>
-            </w:r>
-          </w:p>
-        </w:tc>
-        <w:tc>
-          <w:tcPr>
-            <w:tcW w:w="1000" w:type="dxa"/>
-          </w:tcPr>
-          <w:p>
-            <w:pPr/>
-            <w:r>
-              <w:rPr/>
-              <w:t xml:space="preserve">Ja</w:t>
-            </w:r>
-          </w:p>
-        </w:tc>
-        <w:tc>
-          <w:tcPr>
-            <w:tcW w:w="2000" w:type="dxa"/>
-          </w:tcPr>
-          <w:p>
-            <w:pPr/>
-            <w:r>
-              <w:rPr/>
-              <w:t xml:space="preserve"/>
+        <w:trPr/>
+        <w:tc>
+          <w:tcPr>
+            <w:tcW w:w="9906" w:type="dxa"/>
+            <w:gridSpan w:val="2"/>
+          </w:tcPr>
+          <w:p>
+            <w:pPr/>
+            <w:r>
+              <w:rPr/>
+              <w:t xml:space="preserve"> De milieu-impact
+</w:t>
+            </w:r>
+          </w:p>
+          <w:p>
+            <w:pPr/>
+            <w:r>
+              <w:rPr/>
+              <w:t xml:space="preserve"> De milieu-impact
+</w:t>
+            </w:r>
+          </w:p>
+          <w:p>
+            <w:pPr/>
+            <w:r>
+              <w:rPr/>
+              <w:t xml:space="preserve">
+</w:t>
+            </w:r>
+          </w:p>
+          <w:p>
+            <w:pPr/>
+            <w:r>
+              <w:rPr/>
+              <w:t xml:space="preserve"> De milieu-impact
+</w:t>
+            </w:r>
+          </w:p>
+          <w:p>
+            <w:pPr/>
+            <w:r>
+              <w:rPr/>
+              <w:t xml:space="preserve"> De milieu-impact
+</w:t>
+            </w:r>
+          </w:p>
+          <w:p>
+            <w:pPr/>
+            <w:r>
+              <w:rPr/>
+              <w:t xml:space="preserve">
+</w:t>
+            </w:r>
+          </w:p>
+          <w:p>
+            <w:pPr/>
+            <w:r>
+              <w:rPr/>
+              <w:t xml:space="preserve"> De milieu-impact</w:t>
             </w:r>
           </w:p>
         </w:tc>
       </w:tr>
       <w:tr>
-        <w:trPr>
-          <w:trHeight w:val="900" w:hRule="atLeast"/>
-        </w:trPr>
-        <w:tc>
-          <w:tcPr>
-            <w:tcW w:w="2000" w:type="dxa"/>
-          </w:tcPr>
-          <w:p>
-            <w:pPr/>
-            <w:r>
-              <w:rPr/>
-              <w:t xml:space="preserve"/>
-            </w:r>
-          </w:p>
-        </w:tc>
-        <w:tc>
-          <w:tcPr>
-            <w:tcW w:w="1000" w:type="dxa"/>
-          </w:tcPr>
-          <w:p>
-            <w:pPr/>
-            <w:r>
-              <w:rPr/>
-              <w:t xml:space="preserve">vervoer</w:t>
-            </w:r>
-          </w:p>
-        </w:tc>
-        <w:tc>
-          <w:tcPr>
-            <w:tcW w:w="2000" w:type="dxa"/>
-          </w:tcPr>
-          <w:p>
-            <w:pPr/>
-            <w:r>
-              <w:rPr/>
-              <w:t xml:space="preserve">Prima u heeft een persoon die verantwoordelijk is voor vervoer.</w:t>
+        <w:trPr/>
+        <w:tc>
+          <w:tcPr>
+            <w:tcW w:w="8525" w:type="dxa"/>
+            <w:gridSpan w:val="1"/>
+          </w:tcPr>
+          <w:p>
+            <w:pPr/>
+            <w:r>
+              <w:rPr>
+                <w:b/>
+                <w:i/>
+                <w:iCs/>
+              </w:rPr>
+              <w:t xml:space="preserve">2. Is er aandacht voor duurzaamheid op de eigen website, in folders en publicaties, bij productinformatie, in jaarverslagen? </w:t>
+            </w:r>
+          </w:p>
+        </w:tc>
+        <w:tc>
+          <w:tcPr>
+            <w:tcW w:w="2381" w:type="dxa"/>
+            <w:gridSpan w:val="1"/>
+          </w:tcPr>
+          <w:p>
+            <w:pPr/>
+            <w:r>
+              <w:rPr/>
+              <w:t xml:space="preserve">Nee</w:t>
             </w:r>
           </w:p>
         </w:tc>
       </w:tr>
       <w:tr>
-        <w:trPr>
-          <w:trHeight w:val="900" w:hRule="atLeast"/>
-        </w:trPr>
-        <w:tc>
-          <w:tcPr>
-            <w:tcW w:w="2000" w:type="dxa"/>
-          </w:tcPr>
-          <w:p>
-            <w:pPr/>
-            <w:r>
-              <w:rPr/>
-              <w:t xml:space="preserve"/>
-            </w:r>
-          </w:p>
-        </w:tc>
-        <w:tc>
-          <w:tcPr>
-            <w:tcW w:w="1000" w:type="dxa"/>
-          </w:tcPr>
-          <w:p>
-            <w:pPr/>
-            <w:r>
-              <w:rPr/>
-              <w:t xml:space="preserve">inkoop</w:t>
-            </w:r>
-          </w:p>
-        </w:tc>
-        <w:tc>
-          <w:tcPr>
-            <w:tcW w:w="2000" w:type="dxa"/>
-          </w:tcPr>
-          <w:p>
-            <w:pPr/>
-            <w:r>
-              <w:rPr/>
-              <w:t xml:space="preserve">Prima u heeft een persoon die verantwoordelijk is voor duurzaam inkopen.</w:t>
+        <w:trPr/>
+        <w:tc>
+          <w:tcPr>
+            <w:tcW w:w="9906" w:type="dxa"/>
+            <w:gridSpan w:val="2"/>
+          </w:tcPr>
+          <w:p>
+            <w:pPr/>
+            <w:r>
+              <w:rPr/>
+              <w:t xml:space="preserve">Ga aandacht besteden aan duurzaamheid en MVO op  uw websiteGa aandacht besteden aan duurzaamheid en MVO in uw foldersGa aandacht besteden aan duurzaamheid en MVO in uw publicatiesGa aandacht besteden aan duurzaamheid en MVO in uw productinformatieGa aandacht besteden aan duurzaamheid en MVO in uw jaarverslagen</w:t>
             </w:r>
           </w:p>
         </w:tc>
       </w:tr>
       <w:tr>
-        <w:trPr>
-          <w:trHeight w:val="900" w:hRule="atLeast"/>
-        </w:trPr>
-        <w:tc>
-          <w:tcPr>
-            <w:tcW w:w="2000" w:type="dxa"/>
+        <w:trPr/>
+        <w:tc>
+          <w:tcPr>
+            <w:tcW w:w="8525" w:type="dxa"/>
+            <w:gridSpan w:val="1"/>
+          </w:tcPr>
+          <w:p>
+            <w:pPr/>
+            <w:r>
+              <w:rPr>
+                <w:b/>
+                <w:i/>
+                <w:iCs/>
+              </w:rPr>
+              <w:t xml:space="preserve">3. Heeft de organisatie een helder personeelsbeleid (inclusief stagiaires), en volgt / handhaaft zij de CAO?</w:t>
+            </w:r>
+          </w:p>
+        </w:tc>
+        <w:tc>
+          <w:tcPr>
+            <w:tcW w:w="2381" w:type="dxa"/>
+            <w:gridSpan w:val="1"/>
+          </w:tcPr>
+          <w:p>
+            <w:pPr/>
+            <w:r>
+              <w:rPr/>
+              <w:t xml:space="preserve">Ja</w:t>
+            </w:r>
+          </w:p>
+        </w:tc>
+      </w:tr>
+      <w:tr>
+        <w:trPr/>
+        <w:tc>
+          <w:tcPr>
+            <w:tcW w:w="9906" w:type="dxa"/>
+            <w:gridSpan w:val="2"/>
           </w:tcPr>
           <w:p>
             <w:pPr/>
             <w:r>
               <w:rPr/>
               <w:t xml:space="preserve"/>
-            </w:r>
-          </w:p>
-        </w:tc>
-        <w:tc>
-          <w:tcPr>
-            <w:tcW w:w="1000" w:type="dxa"/>
-          </w:tcPr>
-          <w:p>
-            <w:pPr/>
-            <w:r>
-              <w:rPr/>
-              <w:t xml:space="preserve">Nee</w:t>
-            </w:r>
-          </w:p>
-        </w:tc>
-        <w:tc>
-          <w:tcPr>
-            <w:tcW w:w="2000" w:type="dxa"/>
-          </w:tcPr>
-          <w:p>
-            <w:pPr/>
-            <w:r>
-              <w:rPr/>
-              <w:t xml:space="preserve">Ga aandacht besteden aan duurzaamheid en MVO op  uw website
-Ga aandacht besteden aan duurzaamheid en MVO in uw folders
-Ga aandacht besteden aan duurzaamheid en MVO in uw publicaties
-Ga aandacht besteden aan duurzaamheid en MVO in uw productinformatie
-Ga aandacht besteden aan duurzaamheid en MVO in uw jaarverslagen</w:t>
             </w:r>
           </w:p>
         </w:tc>
       </w:tr>
     </w:tbl>
     <w:sectPr>
+      <w:headerReference w:type="default" r:id="rId7"/>
+      <w:footerReference w:type="default" r:id="rId8"/>
       <w:pgSz w:orient="portrait" w:w="11870" w:h="16787"/>
       <w:pgMar w:top="1440" w:right="1440" w:bottom="1440" w:left="1440" w:header="720" w:footer="720" w:gutter="0"/>
       <w:cols w:num="1" w:space="720"/>
     </w:sectPr>
   </w:body>
 </w:document>
+</file>
+
+<file path=word/footer1.xml><?xml version="1.0" encoding="utf-8"?>
+<w:ftr xmlns:ve="http://schemas.openxmlformats.org/markup-compatibility/2006" xmlns:o="urn:schemas-microsoft-com:office:office" xmlns:r="http://schemas.openxmlformats.org/officeDocument/2006/relationships" xmlns:m="http://schemas.openxmlformats.org/officeDocument/2006/math" xmlns:v="urn:schemas-microsoft-com:vml" xmlns:wp="http://schemas.openxmlformats.org/drawingml/2006/wordprocessingDrawing" xmlns:w10="urn:schemas-microsoft-com:office:word" xmlns:w="http://schemas.openxmlformats.org/wordprocessingml/2006/main" xmlns:wne="http://schemas.microsoft.com/office/word/2006/wordml">
+  <w:p>
+    <w:pPr/>
+    <w:r>
+      <w:rPr/>
+      <w:t xml:space="preserve">http://www.inceptio-studentenbedrijf.nl</w:t>
+    </w:r>
+  </w:p>
+  <w:p>
+    <w:r>
+      <w:t xml:space="preserve">Pagina </w:t>
+    </w:r>
+    <w:r>
+      <w:fldChar w:fldCharType="begin"/>
+    </w:r>
+    <w:r>
+      <w:instrText xml:space="preserve">PAGE</w:instrText>
+    </w:r>
+    <w:r>
+      <w:fldChar w:fldCharType="separate"/>
+    </w:r>
+    <w:r>
+      <w:fldChar w:fldCharType="end"/>
+    </w:r>
+  </w:p>
+</w:ftr>
+</file>
+
+<file path=word/header1.xml><?xml version="1.0" encoding="utf-8"?>
+<w:hdr xmlns:ve="http://schemas.openxmlformats.org/markup-compatibility/2006" xmlns:o="urn:schemas-microsoft-com:office:office" xmlns:r="http://schemas.openxmlformats.org/officeDocument/2006/relationships" xmlns:m="http://schemas.openxmlformats.org/officeDocument/2006/math" xmlns:v="urn:schemas-microsoft-com:vml" xmlns:wp="http://schemas.openxmlformats.org/drawingml/2006/wordprocessingDrawing" xmlns:w10="urn:schemas-microsoft-com:office:word" xmlns:w="http://schemas.openxmlformats.org/wordprocessingml/2006/main" xmlns:wne="http://schemas.microsoft.com/office/word/2006/wordml">
+  <w:tbl>
+    <w:tblGrid>
+      <w:gridCol/>
+      <w:gridCol w:w="10000" w:type="dxa"/>
+      <w:gridCol/>
+      <w:gridCol w:w="3000" w:type="dxa"/>
+    </w:tblGrid>
+    <w:tr>
+      <w:trPr/>
+      <w:tc>
+        <w:tcPr>
+          <w:tcW w:w="" w:type="dxa"/>
+          <w:gridSpan w:val="1"/>
+        </w:tcPr>
+        <w:p>
+          <w:pPr>
+            <w:jc w:val="left"/>
+          </w:pPr>
+          <w:r>
+            <w:pict>
+              <v:shape type="#_x0000_t75" style="width:151.33802816901px; height:35px; margin-left:0px; margin-top:0px; mso-position-horizontal:left; mso-position-vertical:top; mso-position-horizontal-relative:char; mso-position-vertical-relative:line;">
+                <w10:wrap type="inline"/>
+                <v:imagedata r:id="rId1" o:title=""/>
+              </v:shape>
+            </w:pict>
+          </w:r>
+        </w:p>
+      </w:tc>
+      <w:tc>
+        <w:tcPr>
+          <w:tcW w:w="10000" w:type="dxa"/>
+          <w:gridSpan w:val="1"/>
+        </w:tcPr>
+        <w:p>
+          <w:pPr>
+            <w:jc w:val="left"/>
+          </w:pPr>
+          <w:r>
+            <w:pict>
+              <v:shape type="#_x0000_t75" style="width:35px; height:35px; margin-left:0px; margin-top:0px; mso-position-horizontal:left; mso-position-vertical:top; mso-position-horizontal-relative:char; mso-position-vertical-relative:line;">
+                <w10:wrap type="inline"/>
+                <v:imagedata r:id="rId2" o:title=""/>
+              </v:shape>
+            </w:pict>
+          </w:r>
+        </w:p>
+      </w:tc>
+      <w:tc>
+        <w:tcPr>
+          <w:tcW w:w="" w:type="dxa"/>
+          <w:gridSpan w:val="1"/>
+        </w:tcPr>
+        <w:p/>
+      </w:tc>
+      <w:tc>
+        <w:tcPr>
+          <w:tcW w:w="3000" w:type="dxa"/>
+          <w:gridSpan w:val="1"/>
+        </w:tcPr>
+        <w:p>
+          <w:pPr/>
+          <w:r>
+            <w:rPr/>
+            <w:t xml:space="preserve">18-06-2015</w:t>
+          </w:r>
+        </w:p>
+      </w:tc>
+    </w:tr>
+  </w:tbl>
+</w:hdr>
 </file>
 
 <file path=word/numbering.xml><?xml version="1.0" encoding="utf-8"?>
@@ -271,6 +361,9 @@
       <w:spacing w:after="240"/>
     </w:pPr>
     <w:rPr>
+      <w:color w:val="9d983d"/>
+      <w:sz w:val="48"/>
+      <w:szCs w:val="48"/>
       <w:b/>
     </w:rPr>
   </w:style>
@@ -279,31 +372,15 @@
     <w:uiPriority w:val="99"/>
     <w:tblPr>
       <w:tblW w:w="0" w:type="auto"/>
-      <w:tblCellMar>
-        <w:top w:w="80" w:type="dxa"/>
-        <w:left w:w="80" w:type="dxa"/>
-        <w:right w:w="80" w:type="dxa"/>
-        <w:bottom w:w="80" w:type="dxa"/>
-      </w:tblCellMar>
       <w:tblBorders>
-        <w:top w:val="single" w:sz="6" w:color="006699"/>
-        <w:left w:val="single" w:sz="6" w:color="006699"/>
-        <w:right w:val="single" w:sz="6" w:color="006699"/>
-        <w:bottom w:val="single" w:sz="6" w:color="006699"/>
-        <w:insideH w:val="single" w:sz="6" w:color="006699"/>
-        <w:insideV w:val="single" w:sz="6" w:color="006699"/>
+        <w:top w:val="single" w:sz="0" w:color="006699"/>
+        <w:left w:val="single" w:sz="0" w:color="006699"/>
+        <w:right w:val="single" w:sz="0" w:color="006699"/>
+        <w:bottom w:val="single" w:sz="0" w:color="006699"/>
+        <w:insideH w:val="single" w:sz="0" w:color="006699"/>
+        <w:insideV w:val="single" w:sz="0" w:color="006699"/>
       </w:tblBorders>
     </w:tblPr>
-    <w:tblStylePr w:type="firstRow">
-      <w:tcPr>
-        <w:tblBorders>
-          <w:bottom w:val="single" w:sz="18" w:color="0000FF"/>
-        </w:tblBorders>
-        <w:tcPr>
-          <w:shd w:val="clear" w:color="" w:fill="66BBFF"/>
-        </w:tcPr>
-      </w:tcPr>
-    </w:tblStylePr>
   </w:style>
 </w:styles>
 </file>
